--- a/Meeting Minutes/March 17.docx
+++ b/Meeting Minutes/March 17.docx
@@ -57,7 +57,7 @@
             <w:t xml:space="preserve"> </w:t>
           </w:r>
           <w:r>
-            <w:t>10</w:t>
+            <w:t>17</w:t>
           </w:r>
           <w:r>
             <w:t>, 2016</w:t>
@@ -121,7 +121,7 @@
         <w:sdtEndPr/>
         <w:sdtContent>
           <w:r>
-            <w:t>March 10, 2016</w:t>
+            <w:t>March 17, 2016</w:t>
           </w:r>
         </w:sdtContent>
       </w:sdt>
@@ -195,21 +195,7 @@
     </w:p>
     <w:p>
       <w:r>
-        <w:t xml:space="preserve">New technology to show; react </w:t>
-      </w:r>
-      <w:proofErr w:type="spellStart"/>
-      <w:r>
-        <w:t>cordova</w:t>
-      </w:r>
-      <w:proofErr w:type="spellEnd"/>
-      <w:r>
-        <w:t xml:space="preserve"> stack</w:t>
-      </w:r>
-      <w:r>
-        <w:t>.</w:t>
-      </w:r>
-      <w:r>
-        <w:t xml:space="preserve"> Project Presentation</w:t>
+        <w:t>Presentation guidelines, deliverable overview</w:t>
       </w:r>
     </w:p>
     <w:p>
@@ -222,15 +208,10 @@
     </w:p>
     <w:p>
       <w:r>
-        <w:t xml:space="preserve">Updated binder with new use case stories, and updated </w:t>
-      </w:r>
-      <w:proofErr w:type="gramStart"/>
-      <w:r>
-        <w:t>minutes</w:t>
-      </w:r>
-      <w:proofErr w:type="gramEnd"/>
-      <w:r>
-        <w:t xml:space="preserve"> notes. Cleaner organization. </w:t>
+        <w:t xml:space="preserve">Preparation for app final completion. </w:t>
+      </w:r>
+      <w:r>
+        <w:t xml:space="preserve"> </w:t>
       </w:r>
       <w:r>
         <w:t xml:space="preserve"> </w:t>
@@ -246,10 +227,7 @@
     </w:p>
     <w:p>
       <w:r>
-        <w:t>Application development status</w:t>
-      </w:r>
-      <w:r>
-        <w:t>.</w:t>
+        <w:t>Presentation overview, application development status.</w:t>
       </w:r>
     </w:p>
     <w:p>
@@ -267,8 +245,6 @@
       <w:r>
         <w:t>1</w:t>
       </w:r>
-      <w:bookmarkStart w:id="0" w:name="_GoBack"/>
-      <w:bookmarkEnd w:id="0"/>
       <w:r>
         <w:t>:</w:t>
       </w:r>
@@ -327,7 +303,7 @@
           <w:placeholder>
             <w:docPart w:val="7F146B32299F3D409E03FE510A2ADBC8"/>
           </w:placeholder>
-          <w:date w:fullDate="2016-03-17T00:00:00Z">
+          <w:date w:fullDate="2016-03-24T00:00:00Z">
             <w:dateFormat w:val="MMMM d, yyyy"/>
             <w:lid w:val="en-US"/>
             <w:storeMappedDataAs w:val="dateTime"/>
@@ -337,7 +313,7 @@
         <w:sdtEndPr/>
         <w:sdtContent>
           <w:r>
-            <w:t>March 17, 2016</w:t>
+            <w:t>March 24, 2016</w:t>
           </w:r>
         </w:sdtContent>
       </w:sdt>
@@ -1567,6 +1543,7 @@
     <w:rsid w:val="004526B0"/>
     <w:rsid w:val="00897EAC"/>
     <w:rsid w:val="009B2AC2"/>
+    <w:rsid w:val="00C233DE"/>
   </w:rsids>
   <m:mathPr>
     <m:mathFont m:val="Cambria Math"/>
